--- a/template-aini2016.docx
+++ b/template-aini2016.docx
@@ -75,7 +75,7 @@
     </w:r>
     <w:r>
       <w:rPr>
-        <w:rFonts w:ascii="Helvetica" w:hAnsi="Helvetica"/>
+        <w:rFonts w:ascii="Arial" w:hAnsi="Arial"/>
         <w:i/>
       </w:rPr>
       <w:t xml:space="preserve">Advances in Neuroinformatics IV</w:t>
